--- a/timing and fee receipt.docx
+++ b/timing and fee receipt.docx
@@ -290,23 +290,7 @@
                 <w:sz w:val="36"/>
                 <w:szCs w:val="36"/>
               </w:rPr>
-              <w:t>(</w:t>
-            </w:r>
-            <w:proofErr w:type="spellStart"/>
-            <w:r>
-              <w:rPr>
-                <w:sz w:val="36"/>
-                <w:szCs w:val="36"/>
-              </w:rPr>
-              <w:t>i</w:t>
-            </w:r>
-            <w:proofErr w:type="spellEnd"/>
-            <w:r>
-              <w:rPr>
-                <w:sz w:val="36"/>
-                <w:szCs w:val="36"/>
-              </w:rPr>
-              <w:t>)    3 PM – 4 PM</w:t>
+              <w:t>(i)    3 PM – 4 PM</w:t>
             </w:r>
           </w:p>
           <w:p>
@@ -587,7 +571,15 @@
           <w:szCs w:val="50"/>
           <w:u w:val="double"/>
         </w:rPr>
-        <w:t>Fee Status</w:t>
+        <w:t>Fee St</w:t>
+      </w:r>
+      <w:r>
+        <w:rPr>
+          <w:sz w:val="50"/>
+          <w:szCs w:val="50"/>
+          <w:u w:val="double"/>
+        </w:rPr>
+        <w:t>ructure</w:t>
       </w:r>
     </w:p>
     <w:p>
@@ -943,14 +935,7 @@
                 <w:sz w:val="40"/>
                 <w:szCs w:val="40"/>
               </w:rPr>
-              <w:t xml:space="preserve">Before 15 </w:t>
-            </w:r>
-            <w:r>
-              <w:rPr>
-                <w:sz w:val="40"/>
-                <w:szCs w:val="40"/>
-              </w:rPr>
-              <w:t>July</w:t>
+              <w:t>Before 15 July</w:t>
             </w:r>
           </w:p>
         </w:tc>
@@ -1037,14 +1022,7 @@
                 <w:sz w:val="40"/>
                 <w:szCs w:val="40"/>
               </w:rPr>
-              <w:t xml:space="preserve">Before 15 </w:t>
-            </w:r>
-            <w:r>
-              <w:rPr>
-                <w:sz w:val="40"/>
-                <w:szCs w:val="40"/>
-              </w:rPr>
-              <w:t>October</w:t>
+              <w:t>Before 15 October</w:t>
             </w:r>
           </w:p>
         </w:tc>
@@ -3007,7 +2985,15 @@
           <w:szCs w:val="50"/>
           <w:u w:val="double"/>
         </w:rPr>
-        <w:t>Fee Status</w:t>
+        <w:t>Fee St</w:t>
+      </w:r>
+      <w:r>
+        <w:rPr>
+          <w:sz w:val="50"/>
+          <w:szCs w:val="50"/>
+          <w:u w:val="double"/>
+        </w:rPr>
+        <w:t>ructure</w:t>
       </w:r>
     </w:p>
     <w:p>
@@ -3617,35 +3603,7 @@
                 <w:sz w:val="40"/>
                 <w:szCs w:val="40"/>
               </w:rPr>
-              <w:t xml:space="preserve"> + </w:t>
-            </w:r>
-            <w:r>
-              <w:rPr>
-                <w:sz w:val="40"/>
-                <w:szCs w:val="40"/>
-              </w:rPr>
-              <w:t>6</w:t>
-            </w:r>
-            <w:r>
-              <w:rPr>
-                <w:sz w:val="40"/>
-                <w:szCs w:val="40"/>
-              </w:rPr>
-              <w:t xml:space="preserve">000 = </w:t>
-            </w:r>
-            <w:r>
-              <w:rPr>
-                <w:sz w:val="40"/>
-                <w:szCs w:val="40"/>
-              </w:rPr>
-              <w:t>30</w:t>
-            </w:r>
-            <w:r>
-              <w:rPr>
-                <w:sz w:val="40"/>
-                <w:szCs w:val="40"/>
-              </w:rPr>
-              <w:t>000/-</w:t>
+              <w:t xml:space="preserve"> + 6000 = 30000/-</w:t>
             </w:r>
           </w:p>
         </w:tc>
@@ -5533,7 +5491,15 @@
           <w:szCs w:val="50"/>
           <w:u w:val="double"/>
         </w:rPr>
-        <w:t>Fee Status</w:t>
+        <w:t>Fee St</w:t>
+      </w:r>
+      <w:r>
+        <w:rPr>
+          <w:sz w:val="50"/>
+          <w:szCs w:val="50"/>
+          <w:u w:val="double"/>
+        </w:rPr>
+        <w:t>ructure</w:t>
       </w:r>
     </w:p>
     <w:p>
@@ -5954,7 +5920,15 @@
           <w:szCs w:val="50"/>
           <w:u w:val="double"/>
         </w:rPr>
-        <w:t>Fee Status</w:t>
+        <w:t>Fee St</w:t>
+      </w:r>
+      <w:r>
+        <w:rPr>
+          <w:sz w:val="50"/>
+          <w:szCs w:val="50"/>
+          <w:u w:val="double"/>
+        </w:rPr>
+        <w:t>ructure</w:t>
       </w:r>
     </w:p>
     <w:p>
